--- a/009YiChan/Final Outline.docx
+++ b/009YiChan/Final Outline.docx
@@ -2892,8 +2892,6 @@
           <w:t>Coordinate Transformation</w:t>
         </w:r>
       </w:ins>
-      <w:bookmarkStart w:id="22" w:name="_GoBack"/>
-      <w:bookmarkEnd w:id="22"/>
       <w:r>
         <w:rPr>
           <w:sz w:val="20"/>
@@ -3750,7 +3748,7 @@
           <w:szCs w:val="20"/>
         </w:rPr>
       </w:pPr>
-      <w:ins w:id="23" w:author="cjw" w:date="2021-04-15T22:18:00Z">
+      <w:ins w:id="22" w:author="cjw" w:date="2021-04-15T22:18:00Z">
         <w:r>
           <w:rPr>
             <w:sz w:val="20"/>
@@ -3759,9 +3757,9 @@
           <w:t xml:space="preserve">Accuracy of </w:t>
         </w:r>
       </w:ins>
+      <w:commentRangeStart w:id="23"/>
       <w:commentRangeStart w:id="24"/>
-      <w:commentRangeStart w:id="25"/>
-      <w:del w:id="26" w:author="cjw" w:date="2021-04-15T22:18:00Z">
+      <w:del w:id="25" w:author="cjw" w:date="2021-04-15T22:18:00Z">
         <w:r>
           <w:rPr>
             <w:rFonts w:hint="eastAsia"/>
@@ -3813,7 +3811,7 @@
         </w:rPr>
         <w:t>-</w:t>
       </w:r>
-      <w:del w:id="27" w:author="cjw" w:date="2021-04-15T22:15:00Z">
+      <w:del w:id="26" w:author="cjw" w:date="2021-04-15T22:15:00Z">
         <w:r>
           <w:rPr>
             <w:sz w:val="20"/>
@@ -3822,9 +3820,9 @@
           <w:delText>alignment</w:delText>
         </w:r>
       </w:del>
+      <w:commentRangeEnd w:id="23"/>
       <w:commentRangeEnd w:id="24"/>
-      <w:commentRangeEnd w:id="25"/>
-      <w:ins w:id="28" w:author="cjw" w:date="2021-04-15T22:15:00Z">
+      <w:ins w:id="27" w:author="cjw" w:date="2021-04-15T22:15:00Z">
         <w:r>
           <w:rPr>
             <w:sz w:val="20"/>
@@ -3837,15 +3835,15 @@
         <w:rPr>
           <w:rStyle w:val="a9"/>
         </w:rPr>
+        <w:commentReference w:id="23"/>
+      </w:r>
+      <w:r>
+        <w:rPr>
+          <w:rStyle w:val="a9"/>
+        </w:rPr>
         <w:commentReference w:id="24"/>
       </w:r>
-      <w:r>
-        <w:rPr>
-          <w:rStyle w:val="a9"/>
-        </w:rPr>
-        <w:commentReference w:id="25"/>
-      </w:r>
-      <w:ins w:id="29" w:author="cjw" w:date="2021-04-15T22:18:00Z">
+      <w:ins w:id="28" w:author="cjw" w:date="2021-04-15T22:18:00Z">
         <w:r>
           <w:rPr>
             <w:sz w:val="20"/>
@@ -3932,7 +3930,7 @@
           <w:szCs w:val="20"/>
         </w:rPr>
       </w:pPr>
-      <w:ins w:id="30" w:author="cjw" w:date="2021-04-15T22:19:00Z">
+      <w:ins w:id="29" w:author="cjw" w:date="2021-04-15T22:19:00Z">
         <w:r>
           <w:rPr>
             <w:sz w:val="20"/>
@@ -3956,7 +3954,7 @@
         </w:rPr>
         <w:t>ontrol of Endodontic File Rotation</w:t>
       </w:r>
-      <w:bookmarkStart w:id="31" w:name="_Hlk69382166"/>
+      <w:bookmarkStart w:id="30" w:name="_Hlk69382166"/>
     </w:p>
     <w:p>
       <w:pPr>
@@ -3970,7 +3968,7 @@
           <w:rStyle w:val="fontstyle01"/>
         </w:rPr>
       </w:pPr>
-      <w:commentRangeStart w:id="32"/>
+      <w:commentRangeStart w:id="31"/>
       <w:r>
         <w:rPr>
           <w:rStyle w:val="fontstyle01"/>
@@ -3980,7 +3978,7 @@
       <w:r>
         <w:t xml:space="preserve"> </w:t>
       </w:r>
-      <w:del w:id="33" w:author="chan" w:date="2021-04-15T22:54:00Z">
+      <w:del w:id="32" w:author="chan" w:date="2021-04-15T22:54:00Z">
         <w:r>
           <w:rPr>
             <w:rStyle w:val="fontstyle01"/>
@@ -4000,12 +3998,12 @@
         </w:rPr>
         <w:t>Self-alignment Mode</w:t>
       </w:r>
-      <w:commentRangeEnd w:id="32"/>
+      <w:commentRangeEnd w:id="31"/>
       <w:r>
         <w:rPr>
           <w:rStyle w:val="a9"/>
         </w:rPr>
-        <w:commentReference w:id="32"/>
+        <w:commentReference w:id="31"/>
       </w:r>
     </w:p>
     <w:p>
@@ -4047,6 +4045,24 @@
           <w:rStyle w:val="fontstyle01"/>
         </w:rPr>
       </w:pPr>
+      <w:ins w:id="33" w:author="chan" w:date="2021-04-17T19:41:00Z">
+        <w:r>
+          <w:rPr>
+            <w:rStyle w:val="fontstyle01"/>
+          </w:rPr>
+          <w:t>Completen</w:t>
+        </w:r>
+      </w:ins>
+      <w:ins w:id="34" w:author="chan" w:date="2021-04-17T19:42:00Z">
+        <w:r>
+          <w:rPr>
+            <w:rStyle w:val="fontstyle01"/>
+          </w:rPr>
+          <w:t xml:space="preserve">ess </w:t>
+        </w:r>
+      </w:ins>
+      <w:bookmarkStart w:id="35" w:name="_GoBack"/>
+      <w:bookmarkEnd w:id="35"/>
       <w:r>
         <w:rPr>
           <w:rStyle w:val="fontstyle01"/>
@@ -4068,8 +4084,8 @@
           <w:szCs w:val="20"/>
         </w:rPr>
       </w:pPr>
-      <w:commentRangeStart w:id="34"/>
-      <w:commentRangeStart w:id="35"/>
+      <w:commentRangeStart w:id="36"/>
+      <w:commentRangeStart w:id="37"/>
       <w:r>
         <w:rPr>
           <w:sz w:val="20"/>
@@ -4077,15 +4093,15 @@
         </w:rPr>
         <w:t>Preclinical Evaluation</w:t>
       </w:r>
-      <w:commentRangeEnd w:id="34"/>
+      <w:commentRangeEnd w:id="36"/>
       <w:r>
         <w:rPr>
           <w:rStyle w:val="a9"/>
         </w:rPr>
-        <w:commentReference w:id="34"/>
-      </w:r>
-      <w:commentRangeEnd w:id="35"/>
-      <w:ins w:id="36" w:author="cjw" w:date="2021-04-15T22:19:00Z">
+        <w:commentReference w:id="36"/>
+      </w:r>
+      <w:commentRangeEnd w:id="37"/>
+      <w:ins w:id="38" w:author="cjw" w:date="2021-04-15T22:19:00Z">
         <w:r>
           <w:rPr>
             <w:sz w:val="20"/>
@@ -4098,7 +4114,7 @@
         <w:rPr>
           <w:rStyle w:val="a9"/>
         </w:rPr>
-        <w:commentReference w:id="35"/>
+        <w:commentReference w:id="37"/>
       </w:r>
     </w:p>
     <w:p>
@@ -4114,7 +4130,7 @@
           <w:rStyle w:val="fontstyle01"/>
         </w:rPr>
       </w:pPr>
-      <w:bookmarkStart w:id="37" w:name="_Hlk69391752"/>
+      <w:bookmarkStart w:id="39" w:name="_Hlk69391752"/>
       <w:r>
         <w:rPr>
           <w:rStyle w:val="fontstyle01"/>
@@ -4128,7 +4144,7 @@
         <w:t>Repetitive Experiment</w:t>
       </w:r>
     </w:p>
-    <w:bookmarkEnd w:id="37"/>
+    <w:bookmarkEnd w:id="39"/>
     <w:p>
       <w:pPr>
         <w:pStyle w:val="a3"/>
@@ -4139,7 +4155,7 @@
         <w:spacing w:line="0" w:lineRule="atLeast"/>
         <w:ind w:leftChars="0"/>
         <w:rPr>
-          <w:ins w:id="38" w:author="cjw" w:date="2021-04-15T22:16:00Z"/>
+          <w:ins w:id="40" w:author="cjw" w:date="2021-04-15T22:16:00Z"/>
           <w:rStyle w:val="fontstyle01"/>
         </w:rPr>
       </w:pPr>
@@ -4158,7 +4174,7 @@
         <w:rPr>
           <w:rStyle w:val="fontstyle01"/>
         </w:rPr>
-        <w:pPrChange w:id="39" w:author="cjw" w:date="2021-04-15T22:16:00Z">
+        <w:pPrChange w:id="41" w:author="cjw" w:date="2021-04-15T22:16:00Z">
           <w:pPr>
             <w:pStyle w:val="a3"/>
             <w:numPr>
@@ -4170,7 +4186,7 @@
         </w:pPrChange>
       </w:pPr>
     </w:p>
-    <w:bookmarkEnd w:id="31"/>
+    <w:bookmarkEnd w:id="30"/>
     <w:p>
       <w:pPr>
         <w:pStyle w:val="a3"/>
@@ -4206,7 +4222,7 @@
         </w:rPr>
         <w:t xml:space="preserve"> and Future </w:t>
       </w:r>
-      <w:del w:id="40" w:author="cjw" w:date="2021-04-15T22:15:00Z">
+      <w:del w:id="42" w:author="cjw" w:date="2021-04-15T22:15:00Z">
         <w:r>
           <w:rPr>
             <w:sz w:val="20"/>
@@ -4223,7 +4239,7 @@
         </w:r>
       </w:del>
       <w:proofErr w:type="gramStart"/>
-      <w:ins w:id="41" w:author="cjw" w:date="2021-04-15T22:15:00Z">
+      <w:ins w:id="43" w:author="cjw" w:date="2021-04-15T22:15:00Z">
         <w:r>
           <w:rPr>
             <w:sz w:val="20"/>
@@ -4271,7 +4287,7 @@
         <w:spacing w:line="0" w:lineRule="atLeast"/>
         <w:ind w:leftChars="0" w:left="425"/>
         <w:rPr>
-          <w:ins w:id="42" w:author="cjw" w:date="2021-04-15T22:16:00Z"/>
+          <w:ins w:id="44" w:author="cjw" w:date="2021-04-15T22:16:00Z"/>
           <w:color w:val="0070C0"/>
           <w:sz w:val="16"/>
           <w:szCs w:val="20"/>
@@ -4317,11 +4333,11 @@
           <w:color w:val="0070C0"/>
           <w:sz w:val="16"/>
           <w:szCs w:val="20"/>
-          <w:rPrChange w:id="43" w:author="cjw" w:date="2021-04-15T22:16:00Z">
+          <w:rPrChange w:id="45" w:author="cjw" w:date="2021-04-15T22:16:00Z">
             <w:rPr/>
           </w:rPrChange>
         </w:rPr>
-        <w:pPrChange w:id="44" w:author="cjw" w:date="2021-04-15T22:16:00Z">
+        <w:pPrChange w:id="46" w:author="cjw" w:date="2021-04-15T22:16:00Z">
           <w:pPr>
             <w:pStyle w:val="a3"/>
             <w:spacing w:line="0" w:lineRule="atLeast"/>
@@ -4344,7 +4360,7 @@
           <w:szCs w:val="20"/>
         </w:rPr>
       </w:pPr>
-      <w:commentRangeStart w:id="45"/>
+      <w:commentRangeStart w:id="47"/>
       <w:r>
         <w:rPr>
           <w:rFonts w:hint="eastAsia"/>
@@ -4360,12 +4376,12 @@
         </w:rPr>
         <w:t>ppendix</w:t>
       </w:r>
-      <w:commentRangeEnd w:id="45"/>
+      <w:commentRangeEnd w:id="47"/>
       <w:r>
         <w:rPr>
           <w:rStyle w:val="a9"/>
         </w:rPr>
-        <w:commentReference w:id="45"/>
+        <w:commentReference w:id="47"/>
       </w:r>
     </w:p>
     <w:p>
@@ -4824,7 +4840,7 @@
       </w:r>
     </w:p>
   </w:comment>
-  <w:comment w:id="24" w:author="chan" w:date="2021-04-15T14:51:00Z" w:initials="c">
+  <w:comment w:id="23" w:author="chan" w:date="2021-04-15T14:51:00Z" w:initials="c">
     <w:p>
       <w:pPr>
         <w:pStyle w:val="aa"/>
@@ -4848,7 +4864,7 @@
       </w:r>
     </w:p>
   </w:comment>
-  <w:comment w:id="25" w:author="cjw" w:date="2021-04-15T22:17:00Z" w:initials="c">
+  <w:comment w:id="24" w:author="cjw" w:date="2021-04-15T22:17:00Z" w:initials="c">
     <w:p>
       <w:pPr>
         <w:pStyle w:val="aa"/>
@@ -4864,7 +4880,7 @@
       </w:r>
     </w:p>
   </w:comment>
-  <w:comment w:id="32" w:author="cjw" w:date="2021-04-15T22:16:00Z" w:initials="c">
+  <w:comment w:id="31" w:author="cjw" w:date="2021-04-15T22:16:00Z" w:initials="c">
     <w:p>
       <w:pPr>
         <w:pStyle w:val="aa"/>
@@ -4883,7 +4899,7 @@
       </w:r>
     </w:p>
   </w:comment>
-  <w:comment w:id="34" w:author="chan" w:date="2021-04-15T15:12:00Z" w:initials="c">
+  <w:comment w:id="36" w:author="chan" w:date="2021-04-15T15:12:00Z" w:initials="c">
     <w:p>
       <w:pPr>
         <w:pStyle w:val="aa"/>
@@ -4899,7 +4915,7 @@
       </w:r>
     </w:p>
   </w:comment>
-  <w:comment w:id="35" w:author="cjw" w:date="2021-04-15T22:19:00Z" w:initials="c">
+  <w:comment w:id="37" w:author="cjw" w:date="2021-04-15T22:19:00Z" w:initials="c">
     <w:p>
       <w:pPr>
         <w:pStyle w:val="aa"/>
@@ -4915,7 +4931,7 @@
       </w:r>
     </w:p>
   </w:comment>
-  <w:comment w:id="45" w:author="chan" w:date="2021-04-15T11:59:00Z" w:initials="c">
+  <w:comment w:id="47" w:author="chan" w:date="2021-04-15T11:59:00Z" w:initials="c">
     <w:p>
       <w:pPr>
         <w:pStyle w:val="aa"/>
@@ -7911,7 +7927,7 @@
 </file>
 
 <file path=customXml/itemProps1.xml><?xml version="1.0" encoding="utf-8"?>
-<ds:datastoreItem xmlns:ds="http://schemas.openxmlformats.org/officeDocument/2006/customXml" ds:itemID="{6DF70F92-0789-4BD4-92A2-9D3214A091B8}">
+<ds:datastoreItem xmlns:ds="http://schemas.openxmlformats.org/officeDocument/2006/customXml" ds:itemID="{1198C539-0993-40A4-A380-CBFF7C4E9832}">
   <ds:schemaRefs>
     <ds:schemaRef ds:uri="http://schemas.openxmlformats.org/officeDocument/2006/bibliography"/>
   </ds:schemaRefs>
